--- a/Курсовая работа/Курсовая работа_КликушинВИ.docx
+++ b/Курсовая работа/Курсовая работа_КликушинВИ.docx
@@ -33,7 +33,7 @@
           <w:noProof/>
         </w:rPr>
         <w:drawing>
-          <wp:inline distT="0" distB="0" distL="0" distR="0" wp14:anchorId="0CCE5E23" wp14:editId="3240CAD6">
+          <wp:inline distT="0" distB="0" distL="0" distR="0" wp14:anchorId="0CCE5E23" wp14:editId="2ED4A51C">
             <wp:extent cx="1066800" cy="1066800"/>
             <wp:effectExtent l="0" t="0" r="0" b="0"/>
             <wp:docPr id="298370851" name="Рисунок 3" descr="Изображение выглядит как эмблема, символ, герб, нашивка&#10;&#10;Автоматически созданное описание"/>
@@ -839,6 +839,7 @@
         </w:rPr>
         <w:tab/>
       </w:r>
+      <w:proofErr w:type="gramStart"/>
       <w:r>
         <w:rPr>
           <w:rFonts w:eastAsia="Calibri" w:cs="Times New Roman"/>
@@ -864,6 +865,7 @@
         </w:rPr>
         <w:tab/>
       </w:r>
+      <w:proofErr w:type="gramEnd"/>
       <w:r>
         <w:rPr>
           <w:rFonts w:eastAsia="Times New Roman" w:cs="Times New Roman"/>
@@ -3260,14 +3262,14 @@
         <w:jc w:val="center"/>
       </w:pPr>
       <w:bookmarkStart w:id="19" w:name="_Toc165844723"/>
-      <w:bookmarkStart w:id="20" w:name="_Toc161611614"/>
-      <w:bookmarkStart w:id="21" w:name="_Toc192611309"/>
+      <w:bookmarkStart w:id="20" w:name="_Toc192611309"/>
+      <w:bookmarkStart w:id="21" w:name="_Toc161611614"/>
       <w:r>
         <w:lastRenderedPageBreak/>
         <w:t>ВВЕДЕНИЕ</w:t>
       </w:r>
       <w:bookmarkEnd w:id="19"/>
-      <w:bookmarkEnd w:id="21"/>
+      <w:bookmarkEnd w:id="20"/>
     </w:p>
     <w:p/>
     <w:p>
@@ -3287,6 +3289,11 @@
     <w:p>
       <w:pPr>
         <w:pStyle w:val="2"/>
+        <w:numPr>
+          <w:ilvl w:val="0"/>
+          <w:numId w:val="0"/>
+        </w:numPr>
+        <w:ind w:left="709"/>
       </w:pPr>
       <w:bookmarkStart w:id="23" w:name="_Toc192611311"/>
       <w:r>
@@ -3298,6 +3305,845 @@
       <w:bookmarkEnd w:id="23"/>
     </w:p>
     <w:p>
+      <w:r>
+        <w:t xml:space="preserve">Модели </w:t>
+      </w:r>
+      <w:r>
+        <w:t>трансформеров</w:t>
+      </w:r>
+      <w:r>
+        <w:t xml:space="preserve"> используются для решения всевозможных </w:t>
+      </w:r>
+      <w:r>
+        <w:rPr>
+          <w:lang w:val="en-US"/>
+        </w:rPr>
+        <w:t>NLP</w:t>
+      </w:r>
+      <w:r>
+        <w:t xml:space="preserve"> задач</w:t>
+      </w:r>
+      <w:r>
+        <w:t xml:space="preserve">, </w:t>
+      </w:r>
+      <w:r>
+        <w:t>в числе которых:</w:t>
+      </w:r>
+    </w:p>
+    <w:p>
+      <w:pPr>
+        <w:pStyle w:val="a0"/>
+      </w:pPr>
+      <w:r>
+        <w:rPr>
+          <w:lang w:val="en-US"/>
+        </w:rPr>
+        <w:t>z</w:t>
+      </w:r>
+      <w:r>
+        <w:rPr>
+          <w:lang w:val="en-US"/>
+        </w:rPr>
+        <w:t>ero</w:t>
+      </w:r>
+      <w:r>
+        <w:t>-</w:t>
+      </w:r>
+      <w:r>
+        <w:rPr>
+          <w:lang w:val="en-US"/>
+        </w:rPr>
+        <w:t>shot</w:t>
+      </w:r>
+      <w:r>
+        <w:t xml:space="preserve"> </w:t>
+      </w:r>
+      <w:r>
+        <w:rPr>
+          <w:lang w:val="en-US"/>
+        </w:rPr>
+        <w:t>classification</w:t>
+      </w:r>
+      <w:r>
+        <w:t xml:space="preserve"> – </w:t>
+      </w:r>
+      <w:r>
+        <w:t>классификация</w:t>
+      </w:r>
+      <w:r>
+        <w:t xml:space="preserve"> </w:t>
+      </w:r>
+      <w:r>
+        <w:t xml:space="preserve">неразмеченных </w:t>
+      </w:r>
+      <w:proofErr w:type="gramStart"/>
+      <w:r>
+        <w:t>данных;</w:t>
+      </w:r>
+      <w:proofErr w:type="gramEnd"/>
+    </w:p>
+    <w:p>
+      <w:pPr>
+        <w:pStyle w:val="a0"/>
+      </w:pPr>
+      <w:r>
+        <w:t>генерация текста;</w:t>
+      </w:r>
+    </w:p>
+    <w:p>
+      <w:pPr>
+        <w:pStyle w:val="a0"/>
+      </w:pPr>
+      <w:r>
+        <w:rPr>
+          <w:lang w:val="en-US"/>
+        </w:rPr>
+        <w:t>m</w:t>
+      </w:r>
+      <w:r>
+        <w:t>ask filling</w:t>
+      </w:r>
+      <w:r>
+        <w:t xml:space="preserve"> - </w:t>
+      </w:r>
+      <w:r>
+        <w:t xml:space="preserve">задача предсказать правильное слово (точнее, лексему) в середине </w:t>
+      </w:r>
+      <w:proofErr w:type="gramStart"/>
+      <w:r>
+        <w:t>последовательности</w:t>
+      </w:r>
+      <w:r>
+        <w:t>;</w:t>
+      </w:r>
+      <w:proofErr w:type="gramEnd"/>
+    </w:p>
+    <w:p>
+      <w:pPr>
+        <w:pStyle w:val="a0"/>
+      </w:pPr>
+      <w:r>
+        <w:rPr>
+          <w:lang w:val="en-US"/>
+        </w:rPr>
+        <w:t>n</w:t>
+      </w:r>
+      <w:r>
+        <w:t>amed entity recognition</w:t>
+      </w:r>
+      <w:r>
+        <w:t xml:space="preserve"> — это</w:t>
+      </w:r>
+      <w:r>
+        <w:t xml:space="preserve"> задача в области обработки естественного языка (NLP), направленная на выделение и классификацию именованных сущностей в тексте, таких как имена людей, названия организаций, даты, местоположения, суммы денег и другие типы специфических </w:t>
+      </w:r>
+      <w:proofErr w:type="gramStart"/>
+      <w:r>
+        <w:t>объектов</w:t>
+      </w:r>
+      <w:r>
+        <w:t>;</w:t>
+      </w:r>
+      <w:proofErr w:type="gramEnd"/>
+    </w:p>
+    <w:p>
+      <w:pPr>
+        <w:pStyle w:val="a0"/>
+      </w:pPr>
+      <w:r>
+        <w:t>ответы на вопросы (извлечение ответа из контекста);</w:t>
+      </w:r>
+    </w:p>
+    <w:p>
+      <w:pPr>
+        <w:pStyle w:val="a0"/>
+      </w:pPr>
+      <w:r>
+        <w:t xml:space="preserve">обобщение - </w:t>
+      </w:r>
+      <w:r>
+        <w:t>задача сократить текст до более короткого, сохранив при этом все (или большинство) важных аспектов, упомянутых в тексте</w:t>
+      </w:r>
+      <w:r>
+        <w:t>;</w:t>
+      </w:r>
+    </w:p>
+    <w:p>
+      <w:pPr>
+        <w:pStyle w:val="a0"/>
+      </w:pPr>
+      <w:r>
+        <w:t>машинный перевод.</w:t>
+      </w:r>
+    </w:p>
+    <w:p>
+      <w:r>
+        <w:t xml:space="preserve">Архитектура </w:t>
+      </w:r>
+      <w:r>
+        <w:t>трансформера</w:t>
+      </w:r>
+      <w:r>
+        <w:t xml:space="preserve"> была представлена в июне 2017 года. В центре внимания первоначального исследования были задачи перевода. Затем было представлено несколько влиятельных моделей, в том числе</w:t>
+      </w:r>
+      <w:r>
+        <w:t>:</w:t>
+      </w:r>
+    </w:p>
+    <w:p>
+      <w:pPr>
+        <w:pStyle w:val="a0"/>
+      </w:pPr>
+      <w:r>
+        <w:t>и</w:t>
+      </w:r>
+      <w:r>
+        <w:t>юнь 2018 г</w:t>
+      </w:r>
+      <w:r>
+        <w:t>ода</w:t>
+      </w:r>
+      <w:r>
+        <w:t xml:space="preserve">: GPT, первая предварительно обученная модель трансформера, использовалась для тонкой настройки на различных задачах </w:t>
+      </w:r>
+      <w:r>
+        <w:rPr>
+          <w:lang w:val="en-US"/>
+        </w:rPr>
+        <w:t>NLP</w:t>
+      </w:r>
+      <w:r>
+        <w:t xml:space="preserve"> и получила лучшие результаты</w:t>
+      </w:r>
+      <w:r>
+        <w:t>;</w:t>
+      </w:r>
+    </w:p>
+    <w:p>
+      <w:pPr>
+        <w:pStyle w:val="a0"/>
+      </w:pPr>
+      <w:r>
+        <w:t>о</w:t>
+      </w:r>
+      <w:r>
+        <w:t>ктябрь 2018 г</w:t>
+      </w:r>
+      <w:r>
+        <w:t>ода</w:t>
+      </w:r>
+      <w:r>
+        <w:t xml:space="preserve">: BERT, еще одна большая предварительно обученная модель, предназначенная для создания лучших резюме </w:t>
+      </w:r>
+      <w:r>
+        <w:t>текстов;</w:t>
+      </w:r>
+    </w:p>
+    <w:p>
+      <w:pPr>
+        <w:pStyle w:val="a0"/>
+      </w:pPr>
+      <w:r>
+        <w:t>ф</w:t>
+      </w:r>
+      <w:r>
+        <w:t xml:space="preserve">евраль 2019 года: GPT-2, улучшенная (и более крупная) версия GPT, </w:t>
+      </w:r>
+      <w:r>
+        <w:lastRenderedPageBreak/>
+        <w:t>которая не была сразу опубликована по этическим соображениям</w:t>
+      </w:r>
+      <w:r>
+        <w:t>;</w:t>
+      </w:r>
+    </w:p>
+    <w:p>
+      <w:pPr>
+        <w:pStyle w:val="a0"/>
+      </w:pPr>
+      <w:r>
+        <w:t>о</w:t>
+      </w:r>
+      <w:r>
+        <w:t>ктябрь 2019</w:t>
+      </w:r>
+      <w:r>
+        <w:t xml:space="preserve"> </w:t>
+      </w:r>
+      <w:r>
+        <w:t>г</w:t>
+      </w:r>
+      <w:r>
+        <w:t>ода</w:t>
+      </w:r>
+      <w:r>
+        <w:t xml:space="preserve">: DistilBERT, дистиллированная версия BERT, которая на 60% быстрее, на 40% </w:t>
+      </w:r>
+      <w:r>
+        <w:t>легче</w:t>
+      </w:r>
+      <w:r>
+        <w:t xml:space="preserve"> и сохраняет 97% производительности BERT</w:t>
+      </w:r>
+      <w:r>
+        <w:t>;</w:t>
+      </w:r>
+    </w:p>
+    <w:p>
+      <w:pPr>
+        <w:pStyle w:val="a0"/>
+      </w:pPr>
+      <w:r>
+        <w:t>о</w:t>
+      </w:r>
+      <w:r>
+        <w:t>ктябрь 2019 г</w:t>
+      </w:r>
+      <w:r>
+        <w:t>ода</w:t>
+      </w:r>
+      <w:r>
+        <w:t xml:space="preserve">: BART и T5, две большие предварительно обученные модели, использующие ту же архитектуру, что и оригинальная модель </w:t>
+      </w:r>
+      <w:r>
+        <w:t>трансформера;</w:t>
+      </w:r>
+    </w:p>
+    <w:p>
+      <w:pPr>
+        <w:pStyle w:val="a0"/>
+      </w:pPr>
+      <w:r>
+        <w:t>м</w:t>
+      </w:r>
+      <w:r>
+        <w:t xml:space="preserve">ай 2020 года: GPT-3, еще более крупная версия GPT-2, способная хорошо справляться с различными задачами без необходимости </w:t>
+      </w:r>
+      <w:r>
+        <w:t>в дообучении.</w:t>
+      </w:r>
+    </w:p>
+    <w:p>
+      <w:r>
+        <w:t>Этот список далеко не полный и призван лишь выделить несколько видов моделей трансформеров. В целом их можно разделить на три категории:</w:t>
+      </w:r>
+    </w:p>
+    <w:p>
+      <w:pPr>
+        <w:pStyle w:val="a0"/>
+      </w:pPr>
+      <w:r>
+        <w:t>GPT-подобные (также называемые авторегрессионными моделями трансформаторов)</w:t>
+      </w:r>
+      <w:r>
+        <w:t>;</w:t>
+      </w:r>
+    </w:p>
+    <w:p>
+      <w:pPr>
+        <w:pStyle w:val="a0"/>
+      </w:pPr>
+      <w:r>
+        <w:t>BERT-подобные (также называемые автокодирующими моделями трансформеров)</w:t>
+      </w:r>
+      <w:r>
+        <w:t>;</w:t>
+      </w:r>
+    </w:p>
+    <w:p>
+      <w:pPr>
+        <w:pStyle w:val="a0"/>
+      </w:pPr>
+      <w:r>
+        <w:t>BART/T5-подобные (также называемые моделями трансформации последовательности в последовательность)</w:t>
+      </w:r>
+      <w:r>
+        <w:t>.</w:t>
+      </w:r>
+    </w:p>
+    <w:p>
+      <w:pPr>
+        <w:rPr>
+          <w:lang w:val="en-US"/>
+        </w:rPr>
+      </w:pPr>
+      <w:r>
+        <w:t xml:space="preserve">Все упомянутые выше модели трансформеров (GPT, BERT, BART, T5) были обучены как языковые модели. Это означает, что они обучались на больших объемах необработанного текста в режиме самоконтроля. Обучение с самоконтролем — это парадигма машинного обучения, при которой модель обучается решению задачи, используя сами данные для генерации управляющих сигналов, а не полагаясь на метки, предоставленные извне. Это означает, что люди не нужны для </w:t>
+      </w:r>
+      <w:r>
+        <w:t>разметки</w:t>
+      </w:r>
+      <w:r>
+        <w:t xml:space="preserve"> данных</w:t>
+      </w:r>
+      <w:r>
+        <w:t>.</w:t>
+      </w:r>
+    </w:p>
+    <w:p>
+      <w:r>
+        <w:t xml:space="preserve">За исключением нескольких </w:t>
+      </w:r>
+      <w:r>
+        <w:t>моделей</w:t>
+      </w:r>
+      <w:r>
+        <w:t>, общая стратегия достижения лучшей производительности заключается в увеличении размеров моделей и объема данных, на которых они предварительно обучаются.</w:t>
+      </w:r>
+      <w:r>
+        <w:t xml:space="preserve"> На Рисунке 1.1.1 </w:t>
+      </w:r>
+      <w:r>
+        <w:lastRenderedPageBreak/>
+        <w:t>представлен график, отображающий рост числа параметров моделей со временем.</w:t>
+      </w:r>
+    </w:p>
+    <w:p>
+      <w:pPr>
+        <w:pStyle w:val="afffa"/>
+      </w:pPr>
+      <w:r>
+        <w:rPr>
+          <w:noProof/>
+        </w:rPr>
+        <w:drawing>
+          <wp:inline distT="0" distB="0" distL="0" distR="0" wp14:anchorId="1057E00F" wp14:editId="72B57AFF">
+            <wp:extent cx="6120130" cy="3653155"/>
+            <wp:effectExtent l="0" t="0" r="0" b="4445"/>
+            <wp:docPr id="604101810" name="Рисунок 3" descr="Number of parameters of recent Transformers models"/>
+            <wp:cNvGraphicFramePr>
+              <a:graphicFrameLocks xmlns:a="http://schemas.openxmlformats.org/drawingml/2006/main" noChangeAspect="1"/>
+            </wp:cNvGraphicFramePr>
+            <a:graphic xmlns:a="http://schemas.openxmlformats.org/drawingml/2006/main">
+              <a:graphicData uri="http://schemas.openxmlformats.org/drawingml/2006/picture">
+                <pic:pic xmlns:pic="http://schemas.openxmlformats.org/drawingml/2006/picture">
+                  <pic:nvPicPr>
+                    <pic:cNvPr id="0" name="Picture 1" descr="Number of parameters of recent Transformers models"/>
+                    <pic:cNvPicPr>
+                      <a:picLocks noChangeAspect="1" noChangeArrowheads="1"/>
+                    </pic:cNvPicPr>
+                  </pic:nvPicPr>
+                  <pic:blipFill>
+                    <a:blip r:embed="rId11" cstate="print">
+                      <a:extLst>
+                        <a:ext uri="{28A0092B-C50C-407E-A947-70E740481C1C}">
+                          <a14:useLocalDpi xmlns:a14="http://schemas.microsoft.com/office/drawing/2010/main" val="0"/>
+                        </a:ext>
+                      </a:extLst>
+                    </a:blip>
+                    <a:srcRect/>
+                    <a:stretch>
+                      <a:fillRect/>
+                    </a:stretch>
+                  </pic:blipFill>
+                  <pic:spPr bwMode="auto">
+                    <a:xfrm>
+                      <a:off x="0" y="0"/>
+                      <a:ext cx="6120130" cy="3653155"/>
+                    </a:xfrm>
+                    <a:prstGeom prst="rect">
+                      <a:avLst/>
+                    </a:prstGeom>
+                    <a:noFill/>
+                    <a:ln>
+                      <a:noFill/>
+                    </a:ln>
+                  </pic:spPr>
+                </pic:pic>
+              </a:graphicData>
+            </a:graphic>
+          </wp:inline>
+        </w:drawing>
+      </w:r>
+    </w:p>
+    <w:p>
+      <w:pPr>
+        <w:pStyle w:val="aff5"/>
+      </w:pPr>
+      <w:r>
+        <w:t>Рисунок 1.1.1 - Р</w:t>
+      </w:r>
+      <w:r>
+        <w:t>ост числа параметров моделей со временем</w:t>
+      </w:r>
+    </w:p>
+    <w:p>
+      <w:r>
+        <w:t>Идея архитектуры трансформера отображена на Рисунке 1.1.2.</w:t>
+      </w:r>
+    </w:p>
+    <w:p>
+      <w:pPr>
+        <w:pStyle w:val="afffa"/>
+      </w:pPr>
+      <w:r>
+        <w:rPr>
+          <w:noProof/>
+        </w:rPr>
+        <w:drawing>
+          <wp:inline distT="0" distB="0" distL="0" distR="0" wp14:anchorId="2E3B2952" wp14:editId="0DEC8992">
+            <wp:extent cx="5435312" cy="3397070"/>
+            <wp:effectExtent l="0" t="0" r="0" b="0"/>
+            <wp:docPr id="1826155882" name="Рисунок 5"/>
+            <wp:cNvGraphicFramePr>
+              <a:graphicFrameLocks xmlns:a="http://schemas.openxmlformats.org/drawingml/2006/main" noChangeAspect="1"/>
+            </wp:cNvGraphicFramePr>
+            <a:graphic xmlns:a="http://schemas.openxmlformats.org/drawingml/2006/main">
+              <a:graphicData uri="http://schemas.openxmlformats.org/drawingml/2006/picture">
+                <pic:pic xmlns:pic="http://schemas.openxmlformats.org/drawingml/2006/picture">
+                  <pic:nvPicPr>
+                    <pic:cNvPr id="0" name="Picture 2"/>
+                    <pic:cNvPicPr>
+                      <a:picLocks noChangeAspect="1" noChangeArrowheads="1"/>
+                    </pic:cNvPicPr>
+                  </pic:nvPicPr>
+                  <pic:blipFill>
+                    <a:blip r:embed="rId12" cstate="print">
+                      <a:extLst>
+                        <a:ext uri="{28A0092B-C50C-407E-A947-70E740481C1C}">
+                          <a14:useLocalDpi xmlns:a14="http://schemas.microsoft.com/office/drawing/2010/main" val="0"/>
+                        </a:ext>
+                      </a:extLst>
+                    </a:blip>
+                    <a:srcRect/>
+                    <a:stretch>
+                      <a:fillRect/>
+                    </a:stretch>
+                  </pic:blipFill>
+                  <pic:spPr bwMode="auto">
+                    <a:xfrm>
+                      <a:off x="0" y="0"/>
+                      <a:ext cx="5443459" cy="3402162"/>
+                    </a:xfrm>
+                    <a:prstGeom prst="rect">
+                      <a:avLst/>
+                    </a:prstGeom>
+                    <a:noFill/>
+                  </pic:spPr>
+                </pic:pic>
+              </a:graphicData>
+            </a:graphic>
+          </wp:inline>
+        </w:drawing>
+      </w:r>
+    </w:p>
+    <w:p>
+      <w:pPr>
+        <w:pStyle w:val="aff5"/>
+      </w:pPr>
+      <w:r>
+        <w:t xml:space="preserve">Рисунок 1.1.2 - </w:t>
+      </w:r>
+      <w:r>
+        <w:t>Идея архитектуры трансформера</w:t>
+      </w:r>
+    </w:p>
+    <w:p>
+      <w:r>
+        <w:t>Архитектура трансформера состоит из двух блоков:</w:t>
+      </w:r>
+    </w:p>
+    <w:p>
+      <w:pPr>
+        <w:pStyle w:val="a0"/>
+      </w:pPr>
+      <w:r>
+        <w:t>к</w:t>
+      </w:r>
+      <w:r>
+        <w:t xml:space="preserve">одировщик: </w:t>
+      </w:r>
+      <w:r>
+        <w:t>к</w:t>
+      </w:r>
+      <w:r>
+        <w:t xml:space="preserve">одировщик получает входной сигнал и строит его </w:t>
+      </w:r>
+      <w:r>
+        <w:lastRenderedPageBreak/>
+        <w:t xml:space="preserve">представление (его </w:t>
+      </w:r>
+      <w:r>
+        <w:t>признаки</w:t>
+      </w:r>
+      <w:r>
+        <w:t>). Это означает, что модель оптимизирована для получения понимания от входных данных</w:t>
+      </w:r>
+      <w:r>
+        <w:t>;</w:t>
+      </w:r>
+    </w:p>
+    <w:p>
+      <w:pPr>
+        <w:pStyle w:val="a0"/>
+      </w:pPr>
+      <w:r>
+        <w:t>д</w:t>
+      </w:r>
+      <w:r>
+        <w:t xml:space="preserve">екодер: </w:t>
+      </w:r>
+      <w:r>
+        <w:t>д</w:t>
+      </w:r>
+      <w:r>
+        <w:t>екодер использует представление (признаки) кодера вместе с другими входными данными для создания целевой последовательности. Это означает, что модель оптимизирована для генерации выходных данных.</w:t>
+      </w:r>
+    </w:p>
+    <w:p>
+      <w:r>
+        <w:t>Каждая из этих частей может использоваться независимо, в зависимости от задачи:</w:t>
+      </w:r>
+    </w:p>
+    <w:p>
+      <w:pPr>
+        <w:pStyle w:val="a0"/>
+      </w:pPr>
+      <w:r>
+        <w:t>м</w:t>
+      </w:r>
+      <w:r>
+        <w:t xml:space="preserve">одели, </w:t>
+      </w:r>
+      <w:r>
+        <w:t>включающие только кодировщик</w:t>
+      </w:r>
+      <w:r>
+        <w:t xml:space="preserve">: </w:t>
+      </w:r>
+      <w:r>
+        <w:t>х</w:t>
+      </w:r>
+      <w:r>
+        <w:t>орошо подходят для задач, требующих понимания входных данных, таких как классификация предложений и распознавание именованных сущностей</w:t>
+      </w:r>
+      <w:r>
+        <w:t>;</w:t>
+      </w:r>
+    </w:p>
+    <w:p>
+      <w:pPr>
+        <w:pStyle w:val="a0"/>
+      </w:pPr>
+      <w:r>
+        <w:t>м</w:t>
+      </w:r>
+      <w:r>
+        <w:t xml:space="preserve">одели, использующие только декодер: </w:t>
+      </w:r>
+      <w:r>
+        <w:t>х</w:t>
+      </w:r>
+      <w:r>
+        <w:t>орошо подходят для генеративных задач, таких как генерация текста</w:t>
+      </w:r>
+      <w:r>
+        <w:t>;</w:t>
+      </w:r>
+    </w:p>
+    <w:p>
+      <w:pPr>
+        <w:pStyle w:val="a0"/>
+      </w:pPr>
+      <w:r>
+        <w:t>м</w:t>
+      </w:r>
+      <w:r>
+        <w:t xml:space="preserve">одели кодировщика-декодировщика или модели «последовательность-последовательность»: </w:t>
+      </w:r>
+      <w:r>
+        <w:t>х</w:t>
+      </w:r>
+      <w:r>
+        <w:t>орошо подходят для генеративных задач, требующих входных данных, таких как перевод или обобщение.</w:t>
+      </w:r>
+    </w:p>
+    <w:p>
+      <w:r>
+        <w:t xml:space="preserve">Ключевой особенностью моделей </w:t>
+      </w:r>
+      <w:r>
+        <w:t>трансформеров</w:t>
+      </w:r>
+      <w:r>
+        <w:t xml:space="preserve"> является то, что они строятся с помощью специальных слоев, называемых слоями внимания. Фактически, название статьи, представляющей архитектуру </w:t>
+      </w:r>
+      <w:r>
+        <w:t>трансформер</w:t>
+      </w:r>
+      <w:r>
+        <w:t>а</w:t>
+      </w:r>
+      <w:r>
+        <w:t>, было «Attention Is All You Need»!</w:t>
+      </w:r>
+    </w:p>
+    <w:p>
+      <w:r>
+        <w:t xml:space="preserve">Архитектура </w:t>
+      </w:r>
+      <w:r>
+        <w:t>трансформера</w:t>
+      </w:r>
+      <w:r>
+        <w:t xml:space="preserve"> изначально была разработана для перевода. В процессе обучения кодер получает входные данные (предложения) на определенном языке, а декодер - те же предложения на нужном целевом языке. В кодировщике слои внимания могут использовать все слова в предложении (поскольку, перевод данного слова может зависеть от того, что находится как после, так и до него в предложении). Декодер, однако, работает последовательно и может обращать внимание только на те слова в предложении, которые он уже </w:t>
+      </w:r>
+      <w:r>
+        <w:lastRenderedPageBreak/>
+        <w:t>перевел (то есть только на те, которые предшествуют слову, генерируемому в данный момент). Например, когда мы предсказали первые три слова переведенной цели, мы передаем их декодеру, который затем использует все входные данные кодера, чтобы попытаться предсказать четвертое слово.</w:t>
+      </w:r>
+      <w:r>
+        <w:t xml:space="preserve"> Оригинальная архитектура трансформера представлена на Рисунке 1.1.3.</w:t>
+      </w:r>
+    </w:p>
+    <w:p>
+      <w:pPr>
+        <w:pStyle w:val="afffa"/>
+      </w:pPr>
+      <w:r>
+        <w:rPr>
+          <w:noProof/>
+        </w:rPr>
+        <w:drawing>
+          <wp:inline distT="0" distB="0" distL="0" distR="0" wp14:anchorId="79F3AC83" wp14:editId="142E08AA">
+            <wp:extent cx="3131820" cy="4845944"/>
+            <wp:effectExtent l="0" t="0" r="0" b="0"/>
+            <wp:docPr id="9" name="Рисунок 9"/>
+            <wp:cNvGraphicFramePr>
+              <a:graphicFrameLocks xmlns:a="http://schemas.openxmlformats.org/drawingml/2006/main"/>
+            </wp:cNvGraphicFramePr>
+            <a:graphic xmlns:a="http://schemas.openxmlformats.org/drawingml/2006/main">
+              <a:graphicData uri="http://schemas.openxmlformats.org/drawingml/2006/picture">
+                <pic:pic xmlns:pic="http://schemas.openxmlformats.org/drawingml/2006/picture">
+                  <pic:nvPicPr>
+                    <pic:cNvPr id="0" name="Image 9"/>
+                    <pic:cNvPicPr>
+                      <a:picLocks noChangeArrowheads="1"/>
+                    </pic:cNvPicPr>
+                  </pic:nvPicPr>
+                  <pic:blipFill>
+                    <a:blip r:embed="rId13">
+                      <a:extLst>
+                        <a:ext uri="{28A0092B-C50C-407E-A947-70E740481C1C}">
+                          <a14:useLocalDpi xmlns:a14="http://schemas.microsoft.com/office/drawing/2010/main" val="0"/>
+                        </a:ext>
+                      </a:extLst>
+                    </a:blip>
+                    <a:srcRect/>
+                    <a:stretch>
+                      <a:fillRect/>
+                    </a:stretch>
+                  </pic:blipFill>
+                  <pic:spPr bwMode="auto">
+                    <a:xfrm>
+                      <a:off x="0" y="0"/>
+                      <a:ext cx="3137304" cy="4854429"/>
+                    </a:xfrm>
+                    <a:prstGeom prst="rect">
+                      <a:avLst/>
+                    </a:prstGeom>
+                    <a:noFill/>
+                    <a:ln>
+                      <a:noFill/>
+                    </a:ln>
+                  </pic:spPr>
+                </pic:pic>
+              </a:graphicData>
+            </a:graphic>
+          </wp:inline>
+        </w:drawing>
+      </w:r>
+    </w:p>
+    <w:p>
+      <w:pPr>
+        <w:pStyle w:val="aff5"/>
+        <w:rPr>
+          <w:lang w:val="en-US"/>
+        </w:rPr>
+      </w:pPr>
+      <w:r>
+        <w:t>Рисунок 1.1.3 – Оригинальная архитектура трансформера</w:t>
+      </w:r>
+    </w:p>
+    <w:p>
+      <w:pPr>
+        <w:rPr>
+          <w:lang w:val="en-US"/>
+        </w:rPr>
+      </w:pPr>
+      <w:r>
+        <w:t>Модели кодировщиков используют только кодировщик модели трансформера. На каждом этапе уровни внимания могут обращаться ко всем словам в исходном предложении. Эти модели часто характеризуются как обладающие «двунаправленным» вниманием, и их часто называют моделями автокодирования.</w:t>
+      </w:r>
+      <w:r>
+        <w:t xml:space="preserve"> </w:t>
+      </w:r>
+      <w:r>
+        <w:t>Предварительное обучение таких моделей обычно сводится к тому, чтобы каким-то образом испортить данное предложение (например, замаскировать в нем случайные слова) и поставить перед моделью задачу найти или восстановить исходное предложение.</w:t>
+      </w:r>
+      <w:r>
+        <w:t xml:space="preserve"> </w:t>
+      </w:r>
+      <w:r>
+        <w:t xml:space="preserve">Модели-кодировщики лучше всего </w:t>
+      </w:r>
+      <w:r>
+        <w:lastRenderedPageBreak/>
+        <w:t>подходят для задач, требующих понимания полного предложения, таких как классификация предложений, распознавание именованных сущностей (и в более общем случае классификация слов) и экстрактивные ответы на вопросы.</w:t>
+      </w:r>
+    </w:p>
+    <w:p>
+      <w:r>
+        <w:t>Декодерные модели используют только декодер модели</w:t>
+      </w:r>
+      <w:r>
+        <w:t xml:space="preserve"> </w:t>
+      </w:r>
+      <w:r>
+        <w:t>трансформера</w:t>
+      </w:r>
+      <w:r>
+        <w:t>. На каждом этапе для данного слова слои внимания могут обращаться только к словам, расположенным перед ним в предложении. Такие модели часто называют авторегрессионными.</w:t>
+      </w:r>
+      <w:r>
+        <w:t xml:space="preserve"> </w:t>
+      </w:r>
+      <w:r>
+        <w:t>Предварительное обучение моделей-декодеров обычно сводится к предсказанию следующего слова в предложении.</w:t>
+      </w:r>
+      <w:r>
+        <w:t xml:space="preserve"> </w:t>
+      </w:r>
+      <w:r>
+        <w:t>Эти модели лучше всего подходят для задач, связанных с генерацией текста.</w:t>
+      </w:r>
+    </w:p>
+    <w:p>
+      <w:r>
+        <w:t>Модели кодировщика-декодировщика (также называемые моделями последовательности) используют обе части архитектуры трансформера. На каждом этапе слои внимания кодера получают доступ ко всем словам в исходном предложении, в то время как слои внимания декодера получают доступ только к словам, расположенным перед данным словом во входном сообщении.</w:t>
+      </w:r>
+      <w:r>
+        <w:t xml:space="preserve"> </w:t>
+      </w:r>
+      <w:r>
+        <w:t xml:space="preserve">Предварительное обучение этих моделей может быть выполнено с использованием задач моделей кодировщика или декодировщика, но обычно для этого требуется нечто более сложное. Например, модель </w:t>
+      </w:r>
+      <w:r>
+        <w:rPr>
+          <w:lang w:val="en-US"/>
+        </w:rPr>
+        <w:t>T</w:t>
+      </w:r>
+      <w:r>
+        <w:t>5 предварительно обучается путем замены случайных участков текста (которые могут содержать несколько слов) одним специальным словом-маской, а цель состоит в том, чтобы предсказать текст, который заменяет это слово-маска.</w:t>
+      </w:r>
+      <w:r>
+        <w:t xml:space="preserve"> </w:t>
+      </w:r>
+      <w:r>
+        <w:t>Модели «последовательность-последовательность» лучше всего подходят для задач, связанных с генерацией новых предложений в зависимости от заданного исходного текста, таких как обобщение, перевод или генеративный ответ на вопрос.</w:t>
+      </w:r>
+    </w:p>
+    <w:p>
       <w:pPr>
         <w:pStyle w:val="2"/>
       </w:pPr>
@@ -3321,15 +4167,7 @@
         <w:t>одним</w:t>
       </w:r>
       <w:r>
-        <w:t xml:space="preserve"> нейронам по правилу </w:t>
-      </w:r>
-      <w:proofErr w:type="spellStart"/>
-      <w:r>
-        <w:t>Хебба</w:t>
-      </w:r>
-      <w:proofErr w:type="spellEnd"/>
-      <w:r>
-        <w:t xml:space="preserve"> для задачи классификации</w:t>
+        <w:t xml:space="preserve"> нейронам по правилу Хебба для задачи классификации</w:t>
       </w:r>
       <w:r>
         <w:t>.</w:t>
@@ -3357,21 +4195,7 @@
         <w:rPr>
           <w:lang w:eastAsia="zh-CN" w:bidi="hi-IN"/>
         </w:rPr>
-        <w:t xml:space="preserve">изучить нейрон </w:t>
-      </w:r>
-      <w:proofErr w:type="spellStart"/>
-      <w:r>
-        <w:rPr>
-          <w:lang w:eastAsia="zh-CN" w:bidi="hi-IN"/>
-        </w:rPr>
-        <w:t>Хебба</w:t>
-      </w:r>
-      <w:proofErr w:type="spellEnd"/>
-      <w:r>
-        <w:rPr>
-          <w:lang w:eastAsia="zh-CN" w:bidi="hi-IN"/>
-        </w:rPr>
-        <w:t xml:space="preserve"> и правило его обучения</w:t>
+        <w:t>изучить нейрон Хебба и правило его обучения</w:t>
       </w:r>
       <w:r>
         <w:rPr>
@@ -3386,15 +4210,19 @@
       </w:pPr>
       <w:bookmarkStart w:id="25" w:name="_Toc192611313"/>
       <w:r>
+        <w:lastRenderedPageBreak/>
         <w:t>1.</w:t>
       </w:r>
       <w:r>
         <w:t>3</w:t>
       </w:r>
       <w:r>
-        <w:t xml:space="preserve"> Программная реализация</w:t>
+        <w:t xml:space="preserve"> </w:t>
       </w:r>
       <w:bookmarkEnd w:id="25"/>
+      <w:r>
+        <w:t>Подход к решению</w:t>
+      </w:r>
     </w:p>
     <w:p>
       <w:pPr>
@@ -3538,9 +4366,12 @@
         <w:t>3</w:t>
       </w:r>
       <w:r>
-        <w:t xml:space="preserve"> Программная реализация</w:t>
+        <w:t xml:space="preserve"> </w:t>
       </w:r>
       <w:bookmarkEnd w:id="30"/>
+      <w:r>
+        <w:t>Подход к решению</w:t>
+      </w:r>
     </w:p>
     <w:p>
       <w:pPr>
@@ -3566,7 +4397,7 @@
         <w:pStyle w:val="1"/>
       </w:pPr>
       <w:bookmarkStart w:id="32" w:name="_Toc192611320"/>
-      <w:bookmarkEnd w:id="20"/>
+      <w:bookmarkEnd w:id="21"/>
       <w:r>
         <w:lastRenderedPageBreak/>
         <w:t xml:space="preserve">3 </w:t>
@@ -3616,9 +4447,12 @@
         <w:t>3</w:t>
       </w:r>
       <w:r>
-        <w:t xml:space="preserve"> Программная реализация</w:t>
+        <w:t xml:space="preserve"> </w:t>
       </w:r>
       <w:bookmarkEnd w:id="35"/>
+      <w:r>
+        <w:t>Подход к решению</w:t>
+      </w:r>
     </w:p>
     <w:p>
       <w:pPr>
@@ -3733,15 +4567,7 @@
         <w:t xml:space="preserve">Цель: </w:t>
       </w:r>
       <w:r>
-        <w:t xml:space="preserve">разработать и обучить </w:t>
-      </w:r>
-      <w:proofErr w:type="spellStart"/>
-      <w:r>
-        <w:t>сверточную</w:t>
-      </w:r>
-      <w:proofErr w:type="spellEnd"/>
-      <w:r>
-        <w:t xml:space="preserve"> нейронную сеть для решения задачи классификации изображений рукописных цифр из набора данных MNIST</w:t>
+        <w:t>разработать и обучить сверточную нейронную сеть для решения задачи классификации изображений рукописных цифр из набора данных MNIST</w:t>
       </w:r>
       <w:r>
         <w:t>.</w:t>
@@ -3781,21 +4607,7 @@
         <w:rPr>
           <w:lang w:eastAsia="zh-CN" w:bidi="hi-IN"/>
         </w:rPr>
-        <w:t xml:space="preserve">спроектировать архитектуру </w:t>
-      </w:r>
-      <w:proofErr w:type="spellStart"/>
-      <w:r>
-        <w:rPr>
-          <w:lang w:eastAsia="zh-CN" w:bidi="hi-IN"/>
-        </w:rPr>
-        <w:t>сверточной</w:t>
-      </w:r>
-      <w:proofErr w:type="spellEnd"/>
-      <w:r>
-        <w:rPr>
-          <w:lang w:eastAsia="zh-CN" w:bidi="hi-IN"/>
-        </w:rPr>
-        <w:t xml:space="preserve"> сети</w:t>
+        <w:t>спроектировать архитектуру сверточной сети</w:t>
       </w:r>
       <w:r>
         <w:rPr>
@@ -3950,15 +4762,7 @@
         <w:t xml:space="preserve">и </w:t>
       </w:r>
       <w:r>
-        <w:t xml:space="preserve">нейронной сети </w:t>
-      </w:r>
-      <w:proofErr w:type="spellStart"/>
-      <w:r>
-        <w:t>Хебба</w:t>
-      </w:r>
-      <w:proofErr w:type="spellEnd"/>
-      <w:r>
-        <w:t xml:space="preserve"> для моделирования логических функций</w:t>
+        <w:t>нейронной сети Хебба для моделирования логических функций</w:t>
       </w:r>
       <w:r>
         <w:t>.</w:t>
@@ -3993,15 +4797,7 @@
         <w:t xml:space="preserve"> </w:t>
       </w:r>
       <w:r>
-        <w:t xml:space="preserve">нейронной сети </w:t>
-      </w:r>
-      <w:proofErr w:type="spellStart"/>
-      <w:r>
-        <w:t>Хебба</w:t>
-      </w:r>
-      <w:proofErr w:type="spellEnd"/>
-      <w:r>
-        <w:t xml:space="preserve"> для задачи классификации</w:t>
+        <w:t>нейронной сети Хебба для задачи классификации</w:t>
       </w:r>
       <w:r>
         <w:t>.</w:t>
@@ -4050,175 +4846,6 @@
         <w:t>.</w:t>
       </w:r>
     </w:p>
-    <w:p>
-      <w:r>
-        <w:t xml:space="preserve">Приложение Г </w:t>
-      </w:r>
-      <w:r>
-        <w:rPr>
-          <w:rFonts w:cs="Times New Roman"/>
-        </w:rPr>
-        <w:t>—</w:t>
-      </w:r>
-      <w:r>
-        <w:t xml:space="preserve"> Код реализации</w:t>
-      </w:r>
-      <w:r>
-        <w:t xml:space="preserve"> </w:t>
-      </w:r>
-      <w:r>
-        <w:t>нейронной сети радиально-базисных функций</w:t>
-      </w:r>
-      <w:r>
-        <w:t>.</w:t>
-      </w:r>
-    </w:p>
-    <w:p>
-      <w:r>
-        <w:t xml:space="preserve">Приложение Д </w:t>
-      </w:r>
-      <w:r>
-        <w:rPr>
-          <w:rFonts w:cs="Times New Roman"/>
-        </w:rPr>
-        <w:t>—</w:t>
-      </w:r>
-      <w:r>
-        <w:t xml:space="preserve"> Код реализации</w:t>
-      </w:r>
-      <w:r>
-        <w:t xml:space="preserve"> </w:t>
-      </w:r>
-      <w:r>
-        <w:t>карты Кохонена</w:t>
-      </w:r>
-      <w:r>
-        <w:t>.</w:t>
-      </w:r>
-    </w:p>
-    <w:p>
-      <w:r>
-        <w:t xml:space="preserve">Приложение Е </w:t>
-      </w:r>
-      <w:r>
-        <w:rPr>
-          <w:rFonts w:cs="Times New Roman"/>
-        </w:rPr>
-        <w:t>—</w:t>
-      </w:r>
-      <w:r>
-        <w:t xml:space="preserve"> Код реализации</w:t>
-      </w:r>
-      <w:r>
-        <w:t xml:space="preserve"> </w:t>
-      </w:r>
-      <w:r>
-        <w:t>сети встречного распространения</w:t>
-      </w:r>
-      <w:r>
-        <w:t>.</w:t>
-      </w:r>
-    </w:p>
-    <w:p>
-      <w:r>
-        <w:t>Приложение Ж</w:t>
-      </w:r>
-      <w:r>
-        <w:t>.1</w:t>
-      </w:r>
-      <w:r>
-        <w:t xml:space="preserve"> </w:t>
-      </w:r>
-      <w:r>
-        <w:rPr>
-          <w:rFonts w:cs="Times New Roman"/>
-        </w:rPr>
-        <w:t>—</w:t>
-      </w:r>
-      <w:r>
-        <w:t xml:space="preserve"> </w:t>
-      </w:r>
-      <w:r>
-        <w:t>Датасет для рекуррентной сети</w:t>
-      </w:r>
-      <w:r>
-        <w:t>.</w:t>
-      </w:r>
-    </w:p>
-    <w:p>
-      <w:r>
-        <w:t xml:space="preserve">Приложение Ж.2 </w:t>
-      </w:r>
-      <w:r>
-        <w:rPr>
-          <w:rFonts w:cs="Times New Roman"/>
-        </w:rPr>
-        <w:t>—</w:t>
-      </w:r>
-      <w:r>
-        <w:t xml:space="preserve"> Код реализации рекуррентной сети.</w:t>
-      </w:r>
-    </w:p>
-    <w:p>
-      <w:r>
-        <w:t xml:space="preserve">Приложение Ж.3 </w:t>
-      </w:r>
-      <w:r>
-        <w:rPr>
-          <w:rFonts w:cs="Times New Roman"/>
-        </w:rPr>
-        <w:t>—</w:t>
-      </w:r>
-      <w:r>
-        <w:t xml:space="preserve"> Код файла </w:t>
-      </w:r>
-      <w:r>
-        <w:rPr>
-          <w:lang w:val="en-US"/>
-        </w:rPr>
-        <w:t>main</w:t>
-      </w:r>
-      <w:r>
-        <w:t>.</w:t>
-      </w:r>
-      <w:proofErr w:type="spellStart"/>
-      <w:r>
-        <w:rPr>
-          <w:lang w:val="en-US"/>
-        </w:rPr>
-        <w:t>py</w:t>
-      </w:r>
-      <w:proofErr w:type="spellEnd"/>
-      <w:r>
-        <w:t>.</w:t>
-      </w:r>
-    </w:p>
-    <w:p>
-      <w:r>
-        <w:t xml:space="preserve">Приложение З </w:t>
-      </w:r>
-      <w:r>
-        <w:rPr>
-          <w:rFonts w:cs="Times New Roman"/>
-        </w:rPr>
-        <w:t>—</w:t>
-      </w:r>
-      <w:r>
-        <w:t xml:space="preserve"> Код реализации </w:t>
-      </w:r>
-      <w:proofErr w:type="spellStart"/>
-      <w:r>
-        <w:t>сверточной</w:t>
-      </w:r>
-      <w:proofErr w:type="spellEnd"/>
-      <w:r>
-        <w:t xml:space="preserve"> сети</w:t>
-      </w:r>
-      <w:r>
-        <w:t>.</w:t>
-      </w:r>
-    </w:p>
-    <w:p/>
     <w:p/>
     <w:p/>
     <w:p/>
@@ -4285,15 +4912,7 @@
         <w:t xml:space="preserve"> </w:t>
       </w:r>
       <w:r>
-        <w:t xml:space="preserve">нейронной сети </w:t>
-      </w:r>
-      <w:proofErr w:type="spellStart"/>
-      <w:r>
-        <w:t>Хебба</w:t>
-      </w:r>
-      <w:proofErr w:type="spellEnd"/>
-      <w:r>
-        <w:t xml:space="preserve"> для моделирования логических функций</w:t>
+        <w:t>нейронной сети Хебба для моделирования логических функций</w:t>
       </w:r>
     </w:p>
     <w:p>
@@ -4310,15 +4929,7 @@
         <w:t xml:space="preserve"> – Реализация </w:t>
       </w:r>
       <w:r>
-        <w:t xml:space="preserve">нейронной сети </w:t>
-      </w:r>
-      <w:proofErr w:type="spellStart"/>
-      <w:r>
-        <w:t>Хебба</w:t>
-      </w:r>
-      <w:proofErr w:type="spellEnd"/>
-      <w:r>
-        <w:t xml:space="preserve"> для моделирования логических функций</w:t>
+        <w:t>нейронной сети Хебба для моделирования логических функций</w:t>
       </w:r>
     </w:p>
     <w:p>
@@ -4330,8 +4941,8 @@
       </w:pPr>
     </w:p>
     <w:sectPr>
-      <w:footerReference w:type="default" r:id="rId11"/>
-      <w:footerReference w:type="first" r:id="rId12"/>
+      <w:footerReference w:type="default" r:id="rId14"/>
+      <w:footerReference w:type="first" r:id="rId15"/>
       <w:pgSz w:w="11906" w:h="16838"/>
       <w:pgMar w:top="1134" w:right="567" w:bottom="1134" w:left="1701" w:header="709" w:footer="709" w:gutter="0"/>
       <w:pgNumType w:start="2"/>
@@ -5117,6 +5728,119 @@
     </w:lvl>
   </w:abstractNum>
   <w:abstractNum w:abstractNumId="5" w15:restartNumberingAfterBreak="0">
+    <w:nsid w:val="150934DD"/>
+    <w:multiLevelType w:val="multilevel"/>
+    <w:tmpl w:val="9586A7C2"/>
+    <w:lvl w:ilvl="0">
+      <w:start w:val="1"/>
+      <w:numFmt w:val="decimal"/>
+      <w:lvlText w:val="%1"/>
+      <w:lvlJc w:val="left"/>
+      <w:pPr>
+        <w:ind w:left="480" w:hanging="480"/>
+      </w:pPr>
+      <w:rPr>
+        <w:rFonts w:hint="default"/>
+      </w:rPr>
+    </w:lvl>
+    <w:lvl w:ilvl="1">
+      <w:start w:val="1"/>
+      <w:numFmt w:val="decimal"/>
+      <w:lvlText w:val="%1.%2"/>
+      <w:lvlJc w:val="left"/>
+      <w:pPr>
+        <w:ind w:left="1189" w:hanging="480"/>
+      </w:pPr>
+      <w:rPr>
+        <w:rFonts w:hint="default"/>
+      </w:rPr>
+    </w:lvl>
+    <w:lvl w:ilvl="2">
+      <w:start w:val="1"/>
+      <w:numFmt w:val="decimal"/>
+      <w:lvlText w:val="%1.%2.%3"/>
+      <w:lvlJc w:val="left"/>
+      <w:pPr>
+        <w:ind w:left="2138" w:hanging="720"/>
+      </w:pPr>
+      <w:rPr>
+        <w:rFonts w:hint="default"/>
+      </w:rPr>
+    </w:lvl>
+    <w:lvl w:ilvl="3">
+      <w:start w:val="1"/>
+      <w:numFmt w:val="decimal"/>
+      <w:lvlText w:val="%1.%2.%3.%4"/>
+      <w:lvlJc w:val="left"/>
+      <w:pPr>
+        <w:ind w:left="3207" w:hanging="1080"/>
+      </w:pPr>
+      <w:rPr>
+        <w:rFonts w:hint="default"/>
+      </w:rPr>
+    </w:lvl>
+    <w:lvl w:ilvl="4">
+      <w:start w:val="1"/>
+      <w:numFmt w:val="decimal"/>
+      <w:lvlText w:val="%1.%2.%3.%4.%5"/>
+      <w:lvlJc w:val="left"/>
+      <w:pPr>
+        <w:ind w:left="3916" w:hanging="1080"/>
+      </w:pPr>
+      <w:rPr>
+        <w:rFonts w:hint="default"/>
+      </w:rPr>
+    </w:lvl>
+    <w:lvl w:ilvl="5">
+      <w:start w:val="1"/>
+      <w:numFmt w:val="decimal"/>
+      <w:lvlText w:val="%1.%2.%3.%4.%5.%6"/>
+      <w:lvlJc w:val="left"/>
+      <w:pPr>
+        <w:ind w:left="4985" w:hanging="1440"/>
+      </w:pPr>
+      <w:rPr>
+        <w:rFonts w:hint="default"/>
+      </w:rPr>
+    </w:lvl>
+    <w:lvl w:ilvl="6">
+      <w:start w:val="1"/>
+      <w:numFmt w:val="decimal"/>
+      <w:lvlText w:val="%1.%2.%3.%4.%5.%6.%7"/>
+      <w:lvlJc w:val="left"/>
+      <w:pPr>
+        <w:ind w:left="5694" w:hanging="1440"/>
+      </w:pPr>
+      <w:rPr>
+        <w:rFonts w:hint="default"/>
+      </w:rPr>
+    </w:lvl>
+    <w:lvl w:ilvl="7">
+      <w:start w:val="1"/>
+      <w:numFmt w:val="decimal"/>
+      <w:lvlText w:val="%1.%2.%3.%4.%5.%6.%7.%8"/>
+      <w:lvlJc w:val="left"/>
+      <w:pPr>
+        <w:ind w:left="6763" w:hanging="1800"/>
+      </w:pPr>
+      <w:rPr>
+        <w:rFonts w:hint="default"/>
+      </w:rPr>
+    </w:lvl>
+    <w:lvl w:ilvl="8">
+      <w:start w:val="1"/>
+      <w:numFmt w:val="decimal"/>
+      <w:lvlText w:val="%1.%2.%3.%4.%5.%6.%7.%8.%9"/>
+      <w:lvlJc w:val="left"/>
+      <w:pPr>
+        <w:ind w:left="7832" w:hanging="2160"/>
+      </w:pPr>
+      <w:rPr>
+        <w:rFonts w:hint="default"/>
+      </w:rPr>
+    </w:lvl>
+  </w:abstractNum>
+  <w:abstractNum w:abstractNumId="6" w15:restartNumberingAfterBreak="0">
     <w:nsid w:val="17F661DC"/>
     <w:multiLevelType w:val="multilevel"/>
     <w:tmpl w:val="E3748DF8"/>
@@ -5229,7 +5953,7 @@
       </w:pPr>
     </w:lvl>
   </w:abstractNum>
-  <w:abstractNum w:abstractNumId="6" w15:restartNumberingAfterBreak="0">
+  <w:abstractNum w:abstractNumId="7" w15:restartNumberingAfterBreak="0">
     <w:nsid w:val="1DB27944"/>
     <w:multiLevelType w:val="multilevel"/>
     <w:tmpl w:val="E18EAF46"/>
@@ -5343,7 +6067,7 @@
       </w:rPr>
     </w:lvl>
   </w:abstractNum>
-  <w:abstractNum w:abstractNumId="7" w15:restartNumberingAfterBreak="0">
+  <w:abstractNum w:abstractNumId="8" w15:restartNumberingAfterBreak="0">
     <w:nsid w:val="25A608F1"/>
     <w:multiLevelType w:val="multilevel"/>
     <w:tmpl w:val="6060AEE4"/>
@@ -5456,7 +6180,7 @@
       </w:pPr>
     </w:lvl>
   </w:abstractNum>
-  <w:abstractNum w:abstractNumId="8" w15:restartNumberingAfterBreak="0">
+  <w:abstractNum w:abstractNumId="9" w15:restartNumberingAfterBreak="0">
     <w:nsid w:val="32411B66"/>
     <w:multiLevelType w:val="multilevel"/>
     <w:tmpl w:val="A10CC56A"/>
@@ -5573,7 +6297,7 @@
       </w:pPr>
     </w:lvl>
   </w:abstractNum>
-  <w:abstractNum w:abstractNumId="9" w15:restartNumberingAfterBreak="0">
+  <w:abstractNum w:abstractNumId="10" w15:restartNumberingAfterBreak="0">
     <w:nsid w:val="3FFD7E59"/>
     <w:multiLevelType w:val="multilevel"/>
     <w:tmpl w:val="EEB4217A"/>
@@ -5665,7 +6389,7 @@
       </w:pPr>
     </w:lvl>
   </w:abstractNum>
-  <w:abstractNum w:abstractNumId="10" w15:restartNumberingAfterBreak="0">
+  <w:abstractNum w:abstractNumId="11" w15:restartNumberingAfterBreak="0">
     <w:nsid w:val="46626E20"/>
     <w:multiLevelType w:val="multilevel"/>
     <w:tmpl w:val="18887B60"/>
@@ -5782,7 +6506,7 @@
       </w:pPr>
     </w:lvl>
   </w:abstractNum>
-  <w:abstractNum w:abstractNumId="11" w15:restartNumberingAfterBreak="0">
+  <w:abstractNum w:abstractNumId="12" w15:restartNumberingAfterBreak="0">
     <w:nsid w:val="51821D17"/>
     <w:multiLevelType w:val="multilevel"/>
     <w:tmpl w:val="73C84392"/>
@@ -5895,7 +6619,7 @@
       </w:rPr>
     </w:lvl>
   </w:abstractNum>
-  <w:abstractNum w:abstractNumId="12" w15:restartNumberingAfterBreak="0">
+  <w:abstractNum w:abstractNumId="13" w15:restartNumberingAfterBreak="0">
     <w:nsid w:val="54435A85"/>
     <w:multiLevelType w:val="multilevel"/>
     <w:tmpl w:val="BC2A2A06"/>
@@ -6012,7 +6736,7 @@
       </w:pPr>
     </w:lvl>
   </w:abstractNum>
-  <w:abstractNum w:abstractNumId="13" w15:restartNumberingAfterBreak="0">
+  <w:abstractNum w:abstractNumId="14" w15:restartNumberingAfterBreak="0">
     <w:nsid w:val="551D00AE"/>
     <w:multiLevelType w:val="multilevel"/>
     <w:tmpl w:val="8820BDDE"/>
@@ -6161,7 +6885,7 @@
       </w:rPr>
     </w:lvl>
   </w:abstractNum>
-  <w:abstractNum w:abstractNumId="14" w15:restartNumberingAfterBreak="0">
+  <w:abstractNum w:abstractNumId="15" w15:restartNumberingAfterBreak="0">
     <w:nsid w:val="5B953F3A"/>
     <w:multiLevelType w:val="multilevel"/>
     <w:tmpl w:val="A96AC27A"/>
@@ -6274,7 +6998,7 @@
       </w:pPr>
     </w:lvl>
   </w:abstractNum>
-  <w:abstractNum w:abstractNumId="15" w15:restartNumberingAfterBreak="0">
+  <w:abstractNum w:abstractNumId="16" w15:restartNumberingAfterBreak="0">
     <w:nsid w:val="62FE7468"/>
     <w:multiLevelType w:val="multilevel"/>
     <w:tmpl w:val="25A4465E"/>
@@ -6423,7 +7147,7 @@
       </w:rPr>
     </w:lvl>
   </w:abstractNum>
-  <w:abstractNum w:abstractNumId="16" w15:restartNumberingAfterBreak="0">
+  <w:abstractNum w:abstractNumId="17" w15:restartNumberingAfterBreak="0">
     <w:nsid w:val="6380614A"/>
     <w:multiLevelType w:val="multilevel"/>
     <w:tmpl w:val="2CF62D88"/>
@@ -6540,7 +7264,7 @@
       </w:pPr>
     </w:lvl>
   </w:abstractNum>
-  <w:abstractNum w:abstractNumId="17" w15:restartNumberingAfterBreak="0">
+  <w:abstractNum w:abstractNumId="18" w15:restartNumberingAfterBreak="0">
     <w:nsid w:val="65856391"/>
     <w:multiLevelType w:val="multilevel"/>
     <w:tmpl w:val="EA320A92"/>
@@ -6689,7 +7413,7 @@
       </w:rPr>
     </w:lvl>
   </w:abstractNum>
-  <w:abstractNum w:abstractNumId="18" w15:restartNumberingAfterBreak="0">
+  <w:abstractNum w:abstractNumId="19" w15:restartNumberingAfterBreak="0">
     <w:nsid w:val="65F77E05"/>
     <w:multiLevelType w:val="multilevel"/>
     <w:tmpl w:val="D2049706"/>
@@ -6803,7 +7527,7 @@
       </w:rPr>
     </w:lvl>
   </w:abstractNum>
-  <w:abstractNum w:abstractNumId="19" w15:restartNumberingAfterBreak="0">
+  <w:abstractNum w:abstractNumId="20" w15:restartNumberingAfterBreak="0">
     <w:nsid w:val="6AB572FA"/>
     <w:multiLevelType w:val="multilevel"/>
     <w:tmpl w:val="5574980E"/>
@@ -6952,7 +7676,7 @@
       </w:rPr>
     </w:lvl>
   </w:abstractNum>
-  <w:abstractNum w:abstractNumId="20" w15:restartNumberingAfterBreak="0">
+  <w:abstractNum w:abstractNumId="21" w15:restartNumberingAfterBreak="0">
     <w:nsid w:val="7FAF1F23"/>
     <w:multiLevelType w:val="multilevel"/>
     <w:tmpl w:val="6DF238B6"/>
@@ -7102,19 +7826,19 @@
     </w:lvl>
   </w:abstractNum>
   <w:num w:numId="1" w16cid:durableId="635725773">
-    <w:abstractNumId w:val="6"/>
+    <w:abstractNumId w:val="7"/>
   </w:num>
   <w:num w:numId="2" w16cid:durableId="714349754">
-    <w:abstractNumId w:val="9"/>
+    <w:abstractNumId w:val="10"/>
   </w:num>
   <w:num w:numId="3" w16cid:durableId="1704554946">
-    <w:abstractNumId w:val="18"/>
+    <w:abstractNumId w:val="19"/>
   </w:num>
   <w:num w:numId="4" w16cid:durableId="1734423161">
     <w:abstractNumId w:val="2"/>
   </w:num>
   <w:num w:numId="5" w16cid:durableId="1976985717">
-    <w:abstractNumId w:val="9"/>
+    <w:abstractNumId w:val="10"/>
     <w:lvlOverride w:ilvl="0">
       <w:startOverride w:val="1"/>
     </w:lvlOverride>
@@ -7144,7 +7868,7 @@
     </w:lvlOverride>
   </w:num>
   <w:num w:numId="6" w16cid:durableId="1046415969">
-    <w:abstractNumId w:val="9"/>
+    <w:abstractNumId w:val="10"/>
     <w:lvlOverride w:ilvl="0">
       <w:startOverride w:val="1"/>
     </w:lvlOverride>
@@ -7174,7 +7898,7 @@
     </w:lvlOverride>
   </w:num>
   <w:num w:numId="7" w16cid:durableId="296298345">
-    <w:abstractNumId w:val="9"/>
+    <w:abstractNumId w:val="10"/>
     <w:lvlOverride w:ilvl="0">
       <w:startOverride w:val="1"/>
     </w:lvlOverride>
@@ -7204,7 +7928,7 @@
     </w:lvlOverride>
   </w:num>
   <w:num w:numId="8" w16cid:durableId="1836874429">
-    <w:abstractNumId w:val="9"/>
+    <w:abstractNumId w:val="10"/>
     <w:lvlOverride w:ilvl="0">
       <w:startOverride w:val="1"/>
     </w:lvlOverride>
@@ -7234,7 +7958,7 @@
     </w:lvlOverride>
   </w:num>
   <w:num w:numId="9" w16cid:durableId="2006392679">
-    <w:abstractNumId w:val="9"/>
+    <w:abstractNumId w:val="10"/>
     <w:lvlOverride w:ilvl="0">
       <w:startOverride w:val="1"/>
     </w:lvlOverride>
@@ -7264,10 +7988,10 @@
     </w:lvlOverride>
   </w:num>
   <w:num w:numId="10" w16cid:durableId="21783840">
-    <w:abstractNumId w:val="5"/>
+    <w:abstractNumId w:val="6"/>
   </w:num>
   <w:num w:numId="11" w16cid:durableId="1094328725">
-    <w:abstractNumId w:val="9"/>
+    <w:abstractNumId w:val="10"/>
     <w:lvlOverride w:ilvl="0">
       <w:startOverride w:val="1"/>
     </w:lvlOverride>
@@ -7297,7 +8021,7 @@
     </w:lvlOverride>
   </w:num>
   <w:num w:numId="12" w16cid:durableId="985357612">
-    <w:abstractNumId w:val="13"/>
+    <w:abstractNumId w:val="14"/>
   </w:num>
   <w:num w:numId="13" w16cid:durableId="1342974067">
     <w:abstractNumId w:val="1"/>
@@ -7306,7 +8030,7 @@
     <w:abstractNumId w:val="0"/>
   </w:num>
   <w:num w:numId="15" w16cid:durableId="1651253551">
-    <w:abstractNumId w:val="9"/>
+    <w:abstractNumId w:val="10"/>
     <w:lvlOverride w:ilvl="0">
       <w:startOverride w:val="1"/>
     </w:lvlOverride>
@@ -7336,7 +8060,7 @@
     </w:lvlOverride>
   </w:num>
   <w:num w:numId="16" w16cid:durableId="429811389">
-    <w:abstractNumId w:val="9"/>
+    <w:abstractNumId w:val="10"/>
     <w:lvlOverride w:ilvl="0">
       <w:startOverride w:val="1"/>
     </w:lvlOverride>
@@ -7366,7 +8090,7 @@
     </w:lvlOverride>
   </w:num>
   <w:num w:numId="17" w16cid:durableId="950479151">
-    <w:abstractNumId w:val="9"/>
+    <w:abstractNumId w:val="10"/>
     <w:lvlOverride w:ilvl="0">
       <w:startOverride w:val="1"/>
     </w:lvlOverride>
@@ -7396,7 +8120,7 @@
     </w:lvlOverride>
   </w:num>
   <w:num w:numId="18" w16cid:durableId="1175922351">
-    <w:abstractNumId w:val="9"/>
+    <w:abstractNumId w:val="10"/>
     <w:lvlOverride w:ilvl="0">
       <w:startOverride w:val="1"/>
     </w:lvlOverride>
@@ -7426,13 +8150,13 @@
     </w:lvlOverride>
   </w:num>
   <w:num w:numId="19" w16cid:durableId="38016562">
-    <w:abstractNumId w:val="7"/>
+    <w:abstractNumId w:val="8"/>
   </w:num>
   <w:num w:numId="20" w16cid:durableId="1194806822">
-    <w:abstractNumId w:val="11"/>
+    <w:abstractNumId w:val="12"/>
   </w:num>
   <w:num w:numId="21" w16cid:durableId="1954745900">
-    <w:abstractNumId w:val="9"/>
+    <w:abstractNumId w:val="10"/>
     <w:lvlOverride w:ilvl="0">
       <w:startOverride w:val="1"/>
     </w:lvlOverride>
@@ -7462,13 +8186,13 @@
     </w:lvlOverride>
   </w:num>
   <w:num w:numId="22" w16cid:durableId="1926456183">
-    <w:abstractNumId w:val="19"/>
+    <w:abstractNumId w:val="20"/>
   </w:num>
   <w:num w:numId="23" w16cid:durableId="341929913">
     <w:abstractNumId w:val="4"/>
   </w:num>
   <w:num w:numId="24" w16cid:durableId="716902903">
-    <w:abstractNumId w:val="9"/>
+    <w:abstractNumId w:val="10"/>
     <w:lvlOverride w:ilvl="0">
       <w:startOverride w:val="1"/>
     </w:lvlOverride>
@@ -7498,16 +8222,16 @@
     </w:lvlOverride>
   </w:num>
   <w:num w:numId="25" w16cid:durableId="1054309696">
-    <w:abstractNumId w:val="10"/>
+    <w:abstractNumId w:val="11"/>
   </w:num>
   <w:num w:numId="26" w16cid:durableId="2001152496">
-    <w:abstractNumId w:val="10"/>
+    <w:abstractNumId w:val="11"/>
     <w:lvlOverride w:ilvl="2">
       <w:startOverride w:val="1"/>
     </w:lvlOverride>
   </w:num>
   <w:num w:numId="27" w16cid:durableId="959532459">
-    <w:abstractNumId w:val="9"/>
+    <w:abstractNumId w:val="10"/>
     <w:lvlOverride w:ilvl="0">
       <w:startOverride w:val="1"/>
     </w:lvlOverride>
@@ -7537,13 +8261,13 @@
     </w:lvlOverride>
   </w:num>
   <w:num w:numId="28" w16cid:durableId="123811086">
-    <w:abstractNumId w:val="8"/>
+    <w:abstractNumId w:val="9"/>
   </w:num>
   <w:num w:numId="29" w16cid:durableId="1903518966">
     <w:abstractNumId w:val="3"/>
   </w:num>
   <w:num w:numId="30" w16cid:durableId="766659463">
-    <w:abstractNumId w:val="9"/>
+    <w:abstractNumId w:val="10"/>
     <w:lvlOverride w:ilvl="0">
       <w:startOverride w:val="1"/>
     </w:lvlOverride>
@@ -7573,13 +8297,13 @@
     </w:lvlOverride>
   </w:num>
   <w:num w:numId="31" w16cid:durableId="2144883862">
+    <w:abstractNumId w:val="16"/>
+  </w:num>
+  <w:num w:numId="32" w16cid:durableId="844899001">
     <w:abstractNumId w:val="15"/>
   </w:num>
-  <w:num w:numId="32" w16cid:durableId="844899001">
-    <w:abstractNumId w:val="14"/>
-  </w:num>
   <w:num w:numId="33" w16cid:durableId="1246761704">
-    <w:abstractNumId w:val="9"/>
+    <w:abstractNumId w:val="10"/>
     <w:lvlOverride w:ilvl="0">
       <w:startOverride w:val="1"/>
     </w:lvlOverride>
@@ -7609,13 +8333,13 @@
     </w:lvlOverride>
   </w:num>
   <w:num w:numId="34" w16cid:durableId="316344554">
-    <w:abstractNumId w:val="20"/>
+    <w:abstractNumId w:val="21"/>
   </w:num>
   <w:num w:numId="35" w16cid:durableId="5178561">
-    <w:abstractNumId w:val="16"/>
+    <w:abstractNumId w:val="17"/>
   </w:num>
   <w:num w:numId="36" w16cid:durableId="916785582">
-    <w:abstractNumId w:val="9"/>
+    <w:abstractNumId w:val="10"/>
     <w:lvlOverride w:ilvl="0">
       <w:startOverride w:val="1"/>
     </w:lvlOverride>
@@ -7645,13 +8369,13 @@
     </w:lvlOverride>
   </w:num>
   <w:num w:numId="37" w16cid:durableId="1588271096">
-    <w:abstractNumId w:val="17"/>
+    <w:abstractNumId w:val="18"/>
   </w:num>
   <w:num w:numId="38" w16cid:durableId="940797860">
-    <w:abstractNumId w:val="12"/>
+    <w:abstractNumId w:val="13"/>
   </w:num>
   <w:num w:numId="39" w16cid:durableId="1360004850">
-    <w:abstractNumId w:val="9"/>
+    <w:abstractNumId w:val="10"/>
     <w:lvlOverride w:ilvl="0">
       <w:startOverride w:val="1"/>
     </w:lvlOverride>
@@ -7679,6 +8403,9 @@
     <w:lvlOverride w:ilvl="8">
       <w:startOverride w:val="1"/>
     </w:lvlOverride>
+  </w:num>
+  <w:num w:numId="40" w16cid:durableId="805781780">
+    <w:abstractNumId w:val="5"/>
   </w:num>
   <w:numIdMacAtCleanup w:val="9"/>
 </w:numbering>
@@ -8295,7 +9022,6 @@
   <w:style w:type="character" w:default="1" w:styleId="a4">
     <w:name w:val="Default Paragraph Font"/>
     <w:uiPriority w:val="1"/>
-    <w:semiHidden/>
     <w:unhideWhenUsed/>
   </w:style>
   <w:style w:type="table" w:default="1" w:styleId="a5">
